--- a/praticaweb/modelli/Avvio Procedimento.docx
+++ b/praticaweb/modelli/Avvio Procedimento.docx
@@ -35,6 +35,29 @@
               </w:rPr>
               <w:t>Protocollo n.</w:t>
             </w:r>
+            <w:r>
+              <w:rPr>
+                <w:sz w:val="22"/>
+                <w:szCs w:val="22"/>
+              </w:rPr>
+              <w:t>[</w:t>
+            </w:r>
+            <w:proofErr w:type="spellStart"/>
+            <w:r>
+              <w:rPr>
+                <w:sz w:val="22"/>
+                <w:szCs w:val="22"/>
+              </w:rPr>
+              <w:t>protocollo_com_rdp</w:t>
+            </w:r>
+            <w:proofErr w:type="spellEnd"/>
+            <w:r>
+              <w:rPr>
+                <w:sz w:val="22"/>
+                <w:szCs w:val="22"/>
+              </w:rPr>
+              <w:t>]</w:t>
+            </w:r>
           </w:p>
         </w:tc>
         <w:tc>
@@ -54,6 +77,22 @@
                 <w:szCs w:val="22"/>
               </w:rPr>
               <w:t xml:space="preserve">Savona, </w:t>
+            </w:r>
+            <w:r>
+              <w:rPr>
+                <w:sz w:val="22"/>
+                <w:szCs w:val="22"/>
+              </w:rPr>
+              <w:t>[data</w:t>
+            </w:r>
+            <w:bookmarkStart w:id="0" w:name="_GoBack"/>
+            <w:bookmarkEnd w:id="0"/>
+            <w:r>
+              <w:rPr>
+                <w:sz w:val="22"/>
+                <w:szCs w:val="22"/>
+              </w:rPr>
+              <w:t>]</w:t>
             </w:r>
           </w:p>
         </w:tc>
@@ -187,63 +226,6 @@
           <w:p>
             <w:pPr>
               <w:rPr>
-                <w:sz w:val="22"/>
-                <w:szCs w:val="22"/>
-              </w:rPr>
-            </w:pPr>
-            <w:r>
-              <w:rPr>
-                <w:b/>
-                <w:sz w:val="22"/>
-                <w:szCs w:val="22"/>
-              </w:rPr>
-              <w:t xml:space="preserve">Al Sig. </w:t>
-            </w:r>
-            <w:r>
-              <w:rPr>
-                <w:b/>
-                <w:sz w:val="22"/>
-                <w:szCs w:val="22"/>
-              </w:rPr>
-              <w:fldChar w:fldCharType="begin"/>
-            </w:r>
-            <w:r>
-              <w:rPr>
-                <w:b/>
-                <w:sz w:val="22"/>
-                <w:szCs w:val="22"/>
-              </w:rPr>
-              <w:instrText xml:space="preserve"> MERGEFIELD INDI_RICHIED </w:instrText>
-            </w:r>
-            <w:r>
-              <w:rPr>
-                <w:b/>
-                <w:sz w:val="22"/>
-                <w:szCs w:val="22"/>
-              </w:rPr>
-              <w:fldChar w:fldCharType="separate"/>
-            </w:r>
-            <w:r>
-              <w:rPr>
-                <w:b/>
-                <w:noProof/>
-                <w:sz w:val="22"/>
-                <w:szCs w:val="22"/>
-              </w:rPr>
-              <w:t>«INDI_RICHIED»</w:t>
-            </w:r>
-            <w:r>
-              <w:rPr>
-                <w:b/>
-                <w:sz w:val="22"/>
-                <w:szCs w:val="22"/>
-              </w:rPr>
-              <w:fldChar w:fldCharType="end"/>
-            </w:r>
-          </w:p>
-          <w:p>
-            <w:pPr>
-              <w:rPr>
                 <w:b/>
                 <w:sz w:val="22"/>
                 <w:szCs w:val="22"/>
@@ -264,13 +246,6 @@
                 <w:szCs w:val="22"/>
               </w:rPr>
             </w:pPr>
-            <w:r>
-              <w:rPr>
-                <w:sz w:val="22"/>
-                <w:szCs w:val="22"/>
-              </w:rPr>
-              <w:t>Allegati: //</w:t>
-            </w:r>
           </w:p>
         </w:tc>
         <w:tc>
@@ -313,40 +288,424 @@
                 <w:sz w:val="22"/>
                 <w:szCs w:val="22"/>
               </w:rPr>
-              <w:fldChar w:fldCharType="begin"/>
-            </w:r>
-            <w:r>
-              <w:rPr>
-                <w:b/>
-                <w:sz w:val="22"/>
-                <w:szCs w:val="22"/>
-              </w:rPr>
-              <w:instrText xml:space="preserve"> MERGEFIELD INDI_PROGETT </w:instrText>
-            </w:r>
-            <w:r>
-              <w:rPr>
-                <w:b/>
-                <w:sz w:val="22"/>
-                <w:szCs w:val="22"/>
-              </w:rPr>
-              <w:fldChar w:fldCharType="separate"/>
-            </w:r>
-            <w:r>
-              <w:rPr>
-                <w:b/>
-                <w:noProof/>
-                <w:sz w:val="22"/>
-                <w:szCs w:val="22"/>
-              </w:rPr>
-              <w:t>«INDI_PROGETT»</w:t>
-            </w:r>
-            <w:r>
-              <w:rPr>
-                <w:b/>
-                <w:sz w:val="22"/>
-                <w:szCs w:val="22"/>
-              </w:rPr>
-              <w:fldChar w:fldCharType="end"/>
+              <w:t>[</w:t>
+            </w:r>
+            <w:proofErr w:type="spellStart"/>
+            <w:proofErr w:type="gramStart"/>
+            <w:r>
+              <w:rPr>
+                <w:b/>
+                <w:sz w:val="22"/>
+                <w:szCs w:val="22"/>
+              </w:rPr>
+              <w:t>richiedenti.nominativo;block</w:t>
+            </w:r>
+            <w:proofErr w:type="spellEnd"/>
+            <w:proofErr w:type="gramEnd"/>
+            <w:r>
+              <w:rPr>
+                <w:b/>
+                <w:sz w:val="22"/>
+                <w:szCs w:val="22"/>
+              </w:rPr>
+              <w:t>=</w:t>
+            </w:r>
+            <w:proofErr w:type="spellStart"/>
+            <w:r>
+              <w:rPr>
+                <w:b/>
+                <w:sz w:val="22"/>
+                <w:szCs w:val="22"/>
+              </w:rPr>
+              <w:t>w:</w:t>
+            </w:r>
+            <w:r>
+              <w:rPr>
+                <w:b/>
+                <w:sz w:val="22"/>
+                <w:szCs w:val="22"/>
+              </w:rPr>
+              <w:t>tr</w:t>
+            </w:r>
+            <w:proofErr w:type="spellEnd"/>
+            <w:r>
+              <w:rPr>
+                <w:b/>
+                <w:sz w:val="22"/>
+                <w:szCs w:val="22"/>
+              </w:rPr>
+              <w:t>;]</w:t>
+            </w:r>
+          </w:p>
+          <w:p>
+            <w:pPr>
+              <w:rPr>
+                <w:b/>
+                <w:sz w:val="22"/>
+                <w:szCs w:val="22"/>
+              </w:rPr>
+            </w:pPr>
+            <w:r>
+              <w:rPr>
+                <w:b/>
+                <w:sz w:val="22"/>
+                <w:szCs w:val="22"/>
+              </w:rPr>
+              <w:t>[</w:t>
+            </w:r>
+            <w:proofErr w:type="spellStart"/>
+            <w:r>
+              <w:rPr>
+                <w:b/>
+                <w:sz w:val="22"/>
+                <w:szCs w:val="22"/>
+              </w:rPr>
+              <w:t>richiedenti.indirizzo</w:t>
+            </w:r>
+            <w:proofErr w:type="spellEnd"/>
+            <w:r>
+              <w:rPr>
+                <w:b/>
+                <w:sz w:val="22"/>
+                <w:szCs w:val="22"/>
+              </w:rPr>
+              <w:t>]</w:t>
+            </w:r>
+          </w:p>
+          <w:p>
+            <w:pPr>
+              <w:rPr>
+                <w:b/>
+                <w:sz w:val="22"/>
+                <w:szCs w:val="22"/>
+              </w:rPr>
+            </w:pPr>
+            <w:r>
+              <w:rPr>
+                <w:b/>
+                <w:sz w:val="22"/>
+                <w:szCs w:val="22"/>
+              </w:rPr>
+              <w:t>[</w:t>
+            </w:r>
+            <w:proofErr w:type="spellStart"/>
+            <w:proofErr w:type="gramStart"/>
+            <w:r>
+              <w:rPr>
+                <w:b/>
+                <w:sz w:val="22"/>
+                <w:szCs w:val="22"/>
+              </w:rPr>
+              <w:t>richiedenti.cap</w:t>
+            </w:r>
+            <w:proofErr w:type="spellEnd"/>
+            <w:proofErr w:type="gramEnd"/>
+            <w:r>
+              <w:rPr>
+                <w:b/>
+                <w:sz w:val="22"/>
+                <w:szCs w:val="22"/>
+              </w:rPr>
+              <w:t>] [</w:t>
+            </w:r>
+            <w:proofErr w:type="spellStart"/>
+            <w:r>
+              <w:rPr>
+                <w:b/>
+                <w:sz w:val="22"/>
+                <w:szCs w:val="22"/>
+              </w:rPr>
+              <w:t>richiedenti.comune</w:t>
+            </w:r>
+            <w:proofErr w:type="spellEnd"/>
+            <w:r>
+              <w:rPr>
+                <w:b/>
+                <w:sz w:val="22"/>
+                <w:szCs w:val="22"/>
+              </w:rPr>
+              <w:t>] ([</w:t>
+            </w:r>
+            <w:proofErr w:type="spellStart"/>
+            <w:r>
+              <w:rPr>
+                <w:b/>
+                <w:sz w:val="22"/>
+                <w:szCs w:val="22"/>
+              </w:rPr>
+              <w:t>richiedenti.provincia</w:t>
+            </w:r>
+            <w:proofErr w:type="spellEnd"/>
+            <w:r>
+              <w:rPr>
+                <w:b/>
+                <w:sz w:val="22"/>
+                <w:szCs w:val="22"/>
+              </w:rPr>
+              <w:t>])</w:t>
+            </w:r>
+          </w:p>
+        </w:tc>
+      </w:tr>
+      <w:tr>
+        <w:tc>
+          <w:tcPr>
+            <w:tcW w:w="3447" w:type="dxa"/>
+          </w:tcPr>
+          <w:p>
+            <w:pPr>
+              <w:rPr>
+                <w:sz w:val="22"/>
+                <w:szCs w:val="22"/>
+              </w:rPr>
+            </w:pPr>
+            <w:r>
+              <w:rPr>
+                <w:sz w:val="22"/>
+                <w:szCs w:val="22"/>
+              </w:rPr>
+              <w:t>Allegati: //</w:t>
+            </w:r>
+          </w:p>
+        </w:tc>
+        <w:tc>
+          <w:tcPr>
+            <w:tcW w:w="1373" w:type="dxa"/>
+          </w:tcPr>
+          <w:p>
+            <w:pPr>
+              <w:jc w:val="right"/>
+              <w:rPr>
+                <w:sz w:val="22"/>
+                <w:szCs w:val="22"/>
+              </w:rPr>
+            </w:pPr>
+          </w:p>
+        </w:tc>
+        <w:tc>
+          <w:tcPr>
+            <w:tcW w:w="4961" w:type="dxa"/>
+          </w:tcPr>
+          <w:p>
+            <w:pPr>
+              <w:rPr>
+                <w:b/>
+                <w:sz w:val="22"/>
+                <w:szCs w:val="22"/>
+              </w:rPr>
+            </w:pPr>
+          </w:p>
+        </w:tc>
+      </w:tr>
+      <w:tr>
+        <w:tc>
+          <w:tcPr>
+            <w:tcW w:w="3447" w:type="dxa"/>
+          </w:tcPr>
+          <w:p>
+            <w:pPr>
+              <w:rPr>
+                <w:sz w:val="22"/>
+                <w:szCs w:val="22"/>
+              </w:rPr>
+            </w:pPr>
+          </w:p>
+        </w:tc>
+        <w:tc>
+          <w:tcPr>
+            <w:tcW w:w="1373" w:type="dxa"/>
+          </w:tcPr>
+          <w:p>
+            <w:pPr>
+              <w:jc w:val="right"/>
+              <w:rPr>
+                <w:sz w:val="22"/>
+                <w:szCs w:val="22"/>
+              </w:rPr>
+            </w:pPr>
+          </w:p>
+        </w:tc>
+        <w:tc>
+          <w:tcPr>
+            <w:tcW w:w="4961" w:type="dxa"/>
+          </w:tcPr>
+          <w:p>
+            <w:pPr>
+              <w:rPr>
+                <w:b/>
+                <w:sz w:val="22"/>
+                <w:szCs w:val="22"/>
+              </w:rPr>
+            </w:pPr>
+            <w:r>
+              <w:rPr>
+                <w:b/>
+                <w:sz w:val="22"/>
+                <w:szCs w:val="22"/>
+              </w:rPr>
+              <w:t xml:space="preserve">Al </w:t>
+            </w:r>
+            <w:r>
+              <w:rPr>
+                <w:b/>
+                <w:sz w:val="22"/>
+                <w:szCs w:val="22"/>
+              </w:rPr>
+              <w:t>[</w:t>
+            </w:r>
+            <w:proofErr w:type="spellStart"/>
+            <w:proofErr w:type="gramStart"/>
+            <w:r>
+              <w:rPr>
+                <w:b/>
+                <w:sz w:val="22"/>
+                <w:szCs w:val="22"/>
+              </w:rPr>
+              <w:t>progettisti.nominativo;block</w:t>
+            </w:r>
+            <w:proofErr w:type="spellEnd"/>
+            <w:proofErr w:type="gramEnd"/>
+            <w:r>
+              <w:rPr>
+                <w:b/>
+                <w:sz w:val="22"/>
+                <w:szCs w:val="22"/>
+              </w:rPr>
+              <w:t>=</w:t>
+            </w:r>
+            <w:proofErr w:type="spellStart"/>
+            <w:r>
+              <w:rPr>
+                <w:b/>
+                <w:sz w:val="22"/>
+                <w:szCs w:val="22"/>
+              </w:rPr>
+              <w:t>w:</w:t>
+            </w:r>
+            <w:r>
+              <w:rPr>
+                <w:b/>
+                <w:sz w:val="22"/>
+                <w:szCs w:val="22"/>
+              </w:rPr>
+              <w:t>tr</w:t>
+            </w:r>
+            <w:proofErr w:type="spellEnd"/>
+            <w:r>
+              <w:rPr>
+                <w:b/>
+                <w:sz w:val="22"/>
+                <w:szCs w:val="22"/>
+              </w:rPr>
+              <w:t>;]</w:t>
+            </w:r>
+          </w:p>
+          <w:p>
+            <w:pPr>
+              <w:rPr>
+                <w:b/>
+                <w:sz w:val="22"/>
+                <w:szCs w:val="22"/>
+              </w:rPr>
+            </w:pPr>
+            <w:r>
+              <w:rPr>
+                <w:b/>
+                <w:sz w:val="22"/>
+                <w:szCs w:val="22"/>
+              </w:rPr>
+              <w:t>[</w:t>
+            </w:r>
+            <w:proofErr w:type="spellStart"/>
+            <w:r>
+              <w:rPr>
+                <w:b/>
+                <w:sz w:val="22"/>
+                <w:szCs w:val="22"/>
+              </w:rPr>
+              <w:t>progettisti.indirizzo</w:t>
+            </w:r>
+            <w:proofErr w:type="spellEnd"/>
+            <w:r>
+              <w:rPr>
+                <w:b/>
+                <w:sz w:val="22"/>
+                <w:szCs w:val="22"/>
+              </w:rPr>
+              <w:t>]</w:t>
+            </w:r>
+          </w:p>
+          <w:p>
+            <w:pPr>
+              <w:rPr>
+                <w:b/>
+                <w:sz w:val="22"/>
+                <w:szCs w:val="22"/>
+              </w:rPr>
+            </w:pPr>
+            <w:r>
+              <w:rPr>
+                <w:b/>
+                <w:sz w:val="22"/>
+                <w:szCs w:val="22"/>
+              </w:rPr>
+              <w:t>[</w:t>
+            </w:r>
+            <w:proofErr w:type="spellStart"/>
+            <w:proofErr w:type="gramStart"/>
+            <w:r>
+              <w:rPr>
+                <w:b/>
+                <w:sz w:val="22"/>
+                <w:szCs w:val="22"/>
+              </w:rPr>
+              <w:t>progettisti.cap</w:t>
+            </w:r>
+            <w:proofErr w:type="spellEnd"/>
+            <w:proofErr w:type="gramEnd"/>
+            <w:r>
+              <w:rPr>
+                <w:b/>
+                <w:sz w:val="22"/>
+                <w:szCs w:val="22"/>
+              </w:rPr>
+              <w:t>] [</w:t>
+            </w:r>
+            <w:proofErr w:type="spellStart"/>
+            <w:r>
+              <w:rPr>
+                <w:b/>
+                <w:sz w:val="22"/>
+                <w:szCs w:val="22"/>
+              </w:rPr>
+              <w:t>progettisti.comune</w:t>
+            </w:r>
+            <w:proofErr w:type="spellEnd"/>
+            <w:r>
+              <w:rPr>
+                <w:b/>
+                <w:sz w:val="22"/>
+                <w:szCs w:val="22"/>
+              </w:rPr>
+              <w:t>] ([</w:t>
+            </w:r>
+            <w:proofErr w:type="spellStart"/>
+            <w:r>
+              <w:rPr>
+                <w:b/>
+                <w:sz w:val="22"/>
+                <w:szCs w:val="22"/>
+              </w:rPr>
+              <w:t>progettisti.provincia</w:t>
+            </w:r>
+            <w:proofErr w:type="spellEnd"/>
+            <w:r>
+              <w:rPr>
+                <w:b/>
+                <w:sz w:val="22"/>
+                <w:szCs w:val="22"/>
+              </w:rPr>
+              <w:t>])</w:t>
             </w:r>
           </w:p>
           <w:p>
@@ -1356,6 +1715,7 @@
           <w:sz w:val="16"/>
           <w:szCs w:val="16"/>
         </w:rPr>
+        <w:lastRenderedPageBreak/>
         <w:t>- v</w:t>
       </w:r>
       <w:r>
@@ -2364,6 +2724,9 @@
       <w:pStyle w:val="Intestazione"/>
     </w:pPr>
     <w:r>
+      <w:rPr>
+        <w:noProof/>
+      </w:rPr>
       <mc:AlternateContent>
         <mc:Choice Requires="wps">
           <w:drawing>
@@ -2645,7 +3008,6 @@
         </mc:Fallback>
       </mc:AlternateContent>
     </w:r>
-    <w:bookmarkStart w:id="0" w:name="_GoBack"/>
     <w:r>
       <w:object w:dxaOrig="2280" w:dyaOrig="3285">
         <v:shapetype id="_x0000_t75" coordsize="21600,21600" o:spt="75" o:preferrelative="t" path="m@4@5l@4@11@9@11@9@5xe" filled="f" stroked="f">
@@ -2670,10 +3032,9 @@
         <v:shape id="_x0000_i1025" type="#_x0000_t75" style="width:61.5pt;height:88.5pt" o:ole="">
           <v:imagedata r:id="rId1" o:title=""/>
         </v:shape>
-        <o:OLEObject Type="Embed" ProgID="PBrush" ShapeID="_x0000_i1025" DrawAspect="Content" ObjectID="_1446696355" r:id="rId2"/>
+        <o:OLEObject Type="Embed" ProgID="PBrush" ShapeID="_x0000_i1025" DrawAspect="Content" ObjectID="_1446707922" r:id="rId2"/>
       </w:object>
     </w:r>
-    <w:bookmarkEnd w:id="0"/>
   </w:p>
   <w:p>
     <w:pPr>
@@ -3802,6 +4163,7 @@
   <w:style w:type="character" w:default="1" w:styleId="Carpredefinitoparagrafo">
     <w:name w:val="Default Paragraph Font"/>
     <w:uiPriority w:val="1"/>
+    <w:semiHidden/>
     <w:unhideWhenUsed/>
   </w:style>
   <w:style w:type="table" w:default="1" w:styleId="Tabellanormale">
